--- a/Relazione.docx
+++ b/Relazione.docx
@@ -13,6 +13,36 @@
       </w:r>
     </w:p>
     <w:p/>
+    <w:p>
+      <w:r>
+        <w:t xml:space="preserve">Spiegare procedimento, anno dei </w:t>
+      </w:r>
+      <w:proofErr w:type="gramStart"/>
+      <w:r>
+        <w:t>bug(</w:t>
+      </w:r>
+      <w:proofErr w:type="gramEnd"/>
+      <w:r>
+        <w:t xml:space="preserve">parto </w:t>
+      </w:r>
+      <w:proofErr w:type="spellStart"/>
+      <w:r>
+        <w:t>dall</w:t>
+      </w:r>
+      <w:proofErr w:type="spellEnd"/>
+      <w:r>
+        <w:t xml:space="preserve"> anno primo bug fino a ultima </w:t>
+      </w:r>
+      <w:proofErr w:type="spellStart"/>
+      <w:r>
+        <w:t>commit</w:t>
+      </w:r>
+      <w:proofErr w:type="spellEnd"/>
+      <w:r>
+        <w:t>. Linking basato su REGEX.</w:t>
+      </w:r>
+    </w:p>
+    <w:p/>
     <w:p/>
     <w:p>
       <w:r>
@@ -808,7 +838,6 @@
           <w:sz w:val="20"/>
           <w:szCs w:val="20"/>
         </w:rPr>
-        <w:lastRenderedPageBreak/>
         <w:t xml:space="preserve">tutti i repository con </w:t>
       </w:r>
       <w:proofErr w:type="spellStart"/>
@@ -1814,43 +1843,87 @@
     <w:p/>
     <w:p>
       <w:r>
-        <w:lastRenderedPageBreak/>
         <w:t>DELIVERABLE 2</w:t>
       </w:r>
     </w:p>
+    <w:p>
+      <w:r>
+        <w:t>Classi java. Numero release.</w:t>
+      </w:r>
+    </w:p>
+    <w:p>
+      <w:r>
+        <w:t xml:space="preserve">Elimino </w:t>
+      </w:r>
+      <w:proofErr w:type="spellStart"/>
+      <w:r>
+        <w:t>ov</w:t>
+      </w:r>
+      <w:proofErr w:type="spellEnd"/>
+      <w:r>
+        <w:t>=iv=</w:t>
+      </w:r>
+      <w:proofErr w:type="spellStart"/>
+      <w:r>
+        <w:t>fv</w:t>
+      </w:r>
+      <w:proofErr w:type="spellEnd"/>
+    </w:p>
+    <w:p>
+      <w:proofErr w:type="spellStart"/>
+      <w:r>
+        <w:t>Fv</w:t>
+      </w:r>
+      <w:proofErr w:type="spellEnd"/>
+      <w:r>
+        <w:t>=</w:t>
+      </w:r>
+      <w:proofErr w:type="spellStart"/>
+      <w:r>
+        <w:t>ov</w:t>
+      </w:r>
+      <w:proofErr w:type="spellEnd"/>
+    </w:p>
+    <w:p>
+      <w:r>
+        <w:t xml:space="preserve">Se OV sta prima </w:t>
+      </w:r>
+      <w:proofErr w:type="spellStart"/>
+      <w:r>
+        <w:t>dell</w:t>
+      </w:r>
+      <w:proofErr w:type="spellEnd"/>
+      <w:r>
+        <w:t xml:space="preserve"> iv quando AV è specificato, porto IV indietro e considero affette anche altre release.</w:t>
+      </w:r>
+      <w:r>
+        <w:t xml:space="preserve"> Li considero comunque nel </w:t>
+      </w:r>
+      <w:proofErr w:type="spellStart"/>
+      <w:r>
+        <w:t>proportion</w:t>
+      </w:r>
+      <w:proofErr w:type="spellEnd"/>
+      <w:r>
+        <w:t>.</w:t>
+      </w:r>
+    </w:p>
     <w:p/>
     <w:p>
-      <w:r>
-        <w:t xml:space="preserve">Elimino </w:t>
-      </w:r>
-      <w:proofErr w:type="spellStart"/>
-      <w:r>
-        <w:t>ov</w:t>
-      </w:r>
-      <w:proofErr w:type="spellEnd"/>
-      <w:r>
-        <w:t>=iv=</w:t>
-      </w:r>
-      <w:proofErr w:type="spellStart"/>
-      <w:r>
-        <w:t>fv</w:t>
-      </w:r>
-      <w:proofErr w:type="spellEnd"/>
-    </w:p>
-    <w:p>
-      <w:proofErr w:type="spellStart"/>
-      <w:r>
-        <w:t>Fv</w:t>
-      </w:r>
-      <w:proofErr w:type="spellEnd"/>
-      <w:r>
-        <w:t>=</w:t>
-      </w:r>
-      <w:proofErr w:type="spellStart"/>
-      <w:r>
-        <w:t>ov</w:t>
-      </w:r>
-      <w:proofErr w:type="spellEnd"/>
+      <w:proofErr w:type="gramStart"/>
+      <w:r>
+        <w:rPr>
+          <w:highlight w:val="yellow"/>
+        </w:rPr>
+        <w:t>E’</w:t>
+      </w:r>
+      <w:proofErr w:type="gramEnd"/>
+      <w:r>
+        <w:rPr>
+          <w:highlight w:val="yellow"/>
+        </w:rPr>
+        <w:t xml:space="preserve"> GIUSTO METTERE AFFECTED VERSION DOVE NON CI STA?</w:t>
+      </w:r>
     </w:p>
     <w:p/>
     <w:p>
@@ -1928,7 +2001,1636 @@
         <w:t xml:space="preserve"> id: 2018-02-03T00:26:45</w:t>
       </w:r>
     </w:p>
+    <w:p>
+      <w:pPr>
+        <w:autoSpaceDE w:val="0"/>
+        <w:autoSpaceDN w:val="0"/>
+        <w:adjustRightInd w:val="0"/>
+        <w:spacing w:after="0" w:line="240" w:lineRule="auto"/>
+        <w:rPr>
+          <w:rFonts w:ascii="Consolas" w:hAnsi="Consolas" w:cs="Consolas"/>
+          <w:sz w:val="20"/>
+          <w:szCs w:val="20"/>
+        </w:rPr>
+      </w:pPr>
+    </w:p>
+    <w:p>
+      <w:pPr>
+        <w:autoSpaceDE w:val="0"/>
+        <w:autoSpaceDN w:val="0"/>
+        <w:adjustRightInd w:val="0"/>
+        <w:spacing w:after="0" w:line="240" w:lineRule="auto"/>
+        <w:rPr>
+          <w:rFonts w:ascii="Consolas" w:hAnsi="Consolas" w:cs="Consolas"/>
+          <w:sz w:val="20"/>
+          <w:szCs w:val="20"/>
+        </w:rPr>
+      </w:pPr>
+      <w:r>
+        <w:rPr>
+          <w:rFonts w:ascii="Consolas" w:hAnsi="Consolas" w:cs="Consolas"/>
+          <w:sz w:val="20"/>
+          <w:szCs w:val="20"/>
+        </w:rPr>
+        <w:t>Release:</w:t>
+      </w:r>
+    </w:p>
+    <w:p>
+      <w:pPr>
+        <w:autoSpaceDE w:val="0"/>
+        <w:autoSpaceDN w:val="0"/>
+        <w:adjustRightInd w:val="0"/>
+        <w:spacing w:after="0" w:line="240" w:lineRule="auto"/>
+        <w:rPr>
+          <w:rFonts w:ascii="Consolas" w:hAnsi="Consolas" w:cs="Consolas"/>
+          <w:sz w:val="20"/>
+          <w:szCs w:val="20"/>
+        </w:rPr>
+      </w:pPr>
+      <w:r>
+        <w:rPr>
+          <w:rFonts w:ascii="Consolas" w:hAnsi="Consolas" w:cs="Consolas"/>
+          <w:sz w:val="20"/>
+          <w:szCs w:val="20"/>
+        </w:rPr>
+        <w:t xml:space="preserve">12317843 2011-12-07T00:00 </w:t>
+      </w:r>
+      <w:proofErr w:type="spellStart"/>
+      <w:r>
+        <w:rPr>
+          <w:rFonts w:ascii="Consolas" w:hAnsi="Consolas" w:cs="Consolas"/>
+          <w:sz w:val="20"/>
+          <w:szCs w:val="20"/>
+        </w:rPr>
+        <w:t>true</w:t>
+      </w:r>
+      <w:proofErr w:type="spellEnd"/>
+    </w:p>
+    <w:p>
+      <w:pPr>
+        <w:autoSpaceDE w:val="0"/>
+        <w:autoSpaceDN w:val="0"/>
+        <w:adjustRightInd w:val="0"/>
+        <w:spacing w:after="0" w:line="240" w:lineRule="auto"/>
+        <w:rPr>
+          <w:rFonts w:ascii="Consolas" w:hAnsi="Consolas" w:cs="Consolas"/>
+          <w:sz w:val="20"/>
+          <w:szCs w:val="20"/>
+        </w:rPr>
+      </w:pPr>
+      <w:r>
+        <w:rPr>
+          <w:rFonts w:ascii="Consolas" w:hAnsi="Consolas" w:cs="Consolas"/>
+          <w:sz w:val="20"/>
+          <w:szCs w:val="20"/>
+        </w:rPr>
+        <w:t xml:space="preserve">12319145 2012-06-13T00:00 </w:t>
+      </w:r>
+      <w:proofErr w:type="spellStart"/>
+      <w:r>
+        <w:rPr>
+          <w:rFonts w:ascii="Consolas" w:hAnsi="Consolas" w:cs="Consolas"/>
+          <w:sz w:val="20"/>
+          <w:szCs w:val="20"/>
+        </w:rPr>
+        <w:t>true</w:t>
+      </w:r>
+      <w:proofErr w:type="spellEnd"/>
+    </w:p>
+    <w:p>
+      <w:pPr>
+        <w:autoSpaceDE w:val="0"/>
+        <w:autoSpaceDN w:val="0"/>
+        <w:adjustRightInd w:val="0"/>
+        <w:spacing w:after="0" w:line="240" w:lineRule="auto"/>
+        <w:rPr>
+          <w:rFonts w:ascii="Consolas" w:hAnsi="Consolas" w:cs="Consolas"/>
+          <w:sz w:val="20"/>
+          <w:szCs w:val="20"/>
+        </w:rPr>
+      </w:pPr>
+      <w:r>
+        <w:rPr>
+          <w:rFonts w:ascii="Consolas" w:hAnsi="Consolas" w:cs="Consolas"/>
+          <w:sz w:val="20"/>
+          <w:szCs w:val="20"/>
+        </w:rPr>
+        <w:t xml:space="preserve">12321757 2013-01-16T00:00 </w:t>
+      </w:r>
+      <w:proofErr w:type="spellStart"/>
+      <w:r>
+        <w:rPr>
+          <w:rFonts w:ascii="Consolas" w:hAnsi="Consolas" w:cs="Consolas"/>
+          <w:sz w:val="20"/>
+          <w:szCs w:val="20"/>
+        </w:rPr>
+        <w:t>true</w:t>
+      </w:r>
+      <w:proofErr w:type="spellEnd"/>
+    </w:p>
+    <w:p>
+      <w:pPr>
+        <w:autoSpaceDE w:val="0"/>
+        <w:autoSpaceDN w:val="0"/>
+        <w:adjustRightInd w:val="0"/>
+        <w:spacing w:after="0" w:line="240" w:lineRule="auto"/>
+        <w:rPr>
+          <w:rFonts w:ascii="Consolas" w:hAnsi="Consolas" w:cs="Consolas"/>
+          <w:sz w:val="20"/>
+          <w:szCs w:val="20"/>
+        </w:rPr>
+      </w:pPr>
+      <w:r>
+        <w:rPr>
+          <w:rFonts w:ascii="Consolas" w:hAnsi="Consolas" w:cs="Consolas"/>
+          <w:sz w:val="20"/>
+          <w:szCs w:val="20"/>
+        </w:rPr>
+        <w:t xml:space="preserve">12320244 2013-01-19T00:00 </w:t>
+      </w:r>
+      <w:proofErr w:type="spellStart"/>
+      <w:r>
+        <w:rPr>
+          <w:rFonts w:ascii="Consolas" w:hAnsi="Consolas" w:cs="Consolas"/>
+          <w:sz w:val="20"/>
+          <w:szCs w:val="20"/>
+        </w:rPr>
+        <w:t>true</w:t>
+      </w:r>
+      <w:proofErr w:type="spellEnd"/>
+    </w:p>
+    <w:p>
+      <w:pPr>
+        <w:autoSpaceDE w:val="0"/>
+        <w:autoSpaceDN w:val="0"/>
+        <w:adjustRightInd w:val="0"/>
+        <w:spacing w:after="0" w:line="240" w:lineRule="auto"/>
+        <w:rPr>
+          <w:rFonts w:ascii="Consolas" w:hAnsi="Consolas" w:cs="Consolas"/>
+          <w:sz w:val="20"/>
+          <w:szCs w:val="20"/>
+        </w:rPr>
+      </w:pPr>
+      <w:r>
+        <w:rPr>
+          <w:rFonts w:ascii="Consolas" w:hAnsi="Consolas" w:cs="Consolas"/>
+          <w:sz w:val="20"/>
+          <w:szCs w:val="20"/>
+        </w:rPr>
+        <w:t xml:space="preserve">12323840 2013-03-27T00:00 </w:t>
+      </w:r>
+      <w:proofErr w:type="spellStart"/>
+      <w:r>
+        <w:rPr>
+          <w:rFonts w:ascii="Consolas" w:hAnsi="Consolas" w:cs="Consolas"/>
+          <w:sz w:val="20"/>
+          <w:szCs w:val="20"/>
+        </w:rPr>
+        <w:t>true</w:t>
+      </w:r>
+      <w:proofErr w:type="spellEnd"/>
+    </w:p>
+    <w:p>
+      <w:pPr>
+        <w:autoSpaceDE w:val="0"/>
+        <w:autoSpaceDN w:val="0"/>
+        <w:adjustRightInd w:val="0"/>
+        <w:spacing w:after="0" w:line="240" w:lineRule="auto"/>
+        <w:rPr>
+          <w:rFonts w:ascii="Consolas" w:hAnsi="Consolas" w:cs="Consolas"/>
+          <w:sz w:val="20"/>
+          <w:szCs w:val="20"/>
+        </w:rPr>
+      </w:pPr>
+      <w:r>
+        <w:rPr>
+          <w:rFonts w:ascii="Consolas" w:hAnsi="Consolas" w:cs="Consolas"/>
+          <w:sz w:val="20"/>
+          <w:szCs w:val="20"/>
+        </w:rPr>
+        <w:t xml:space="preserve">12324601 2013-10-10T00:00 </w:t>
+      </w:r>
+      <w:proofErr w:type="spellStart"/>
+      <w:r>
+        <w:rPr>
+          <w:rFonts w:ascii="Consolas" w:hAnsi="Consolas" w:cs="Consolas"/>
+          <w:sz w:val="20"/>
+          <w:szCs w:val="20"/>
+        </w:rPr>
+        <w:t>true</w:t>
+      </w:r>
+      <w:proofErr w:type="spellEnd"/>
+    </w:p>
+    <w:p>
+      <w:pPr>
+        <w:autoSpaceDE w:val="0"/>
+        <w:autoSpaceDN w:val="0"/>
+        <w:adjustRightInd w:val="0"/>
+        <w:spacing w:after="0" w:line="240" w:lineRule="auto"/>
+        <w:rPr>
+          <w:rFonts w:ascii="Consolas" w:hAnsi="Consolas" w:cs="Consolas"/>
+          <w:sz w:val="20"/>
+          <w:szCs w:val="20"/>
+        </w:rPr>
+      </w:pPr>
+      <w:r>
+        <w:rPr>
+          <w:rFonts w:ascii="Consolas" w:hAnsi="Consolas" w:cs="Consolas"/>
+          <w:sz w:val="20"/>
+          <w:szCs w:val="20"/>
+        </w:rPr>
+        <w:t xml:space="preserve">12323267 2014-02-02T00:00 </w:t>
+      </w:r>
+      <w:proofErr w:type="spellStart"/>
+      <w:r>
+        <w:rPr>
+          <w:rFonts w:ascii="Consolas" w:hAnsi="Consolas" w:cs="Consolas"/>
+          <w:sz w:val="20"/>
+          <w:szCs w:val="20"/>
+        </w:rPr>
+        <w:t>true</w:t>
+      </w:r>
+      <w:proofErr w:type="spellEnd"/>
+    </w:p>
+    <w:p>
+      <w:pPr>
+        <w:autoSpaceDE w:val="0"/>
+        <w:autoSpaceDN w:val="0"/>
+        <w:adjustRightInd w:val="0"/>
+        <w:spacing w:after="0" w:line="240" w:lineRule="auto"/>
+        <w:rPr>
+          <w:rFonts w:ascii="Consolas" w:hAnsi="Consolas" w:cs="Consolas"/>
+          <w:sz w:val="20"/>
+          <w:szCs w:val="20"/>
+        </w:rPr>
+      </w:pPr>
+      <w:r>
+        <w:rPr>
+          <w:rFonts w:ascii="Consolas" w:hAnsi="Consolas" w:cs="Consolas"/>
+          <w:sz w:val="20"/>
+          <w:szCs w:val="20"/>
+        </w:rPr>
+        <w:t xml:space="preserve">12325569 2014-06-27T00:00 </w:t>
+      </w:r>
+      <w:proofErr w:type="spellStart"/>
+      <w:r>
+        <w:rPr>
+          <w:rFonts w:ascii="Consolas" w:hAnsi="Consolas" w:cs="Consolas"/>
+          <w:sz w:val="20"/>
+          <w:szCs w:val="20"/>
+        </w:rPr>
+        <w:t>true</w:t>
+      </w:r>
+      <w:proofErr w:type="spellEnd"/>
+    </w:p>
+    <w:p>
+      <w:pPr>
+        <w:autoSpaceDE w:val="0"/>
+        <w:autoSpaceDN w:val="0"/>
+        <w:adjustRightInd w:val="0"/>
+        <w:spacing w:after="0" w:line="240" w:lineRule="auto"/>
+        <w:rPr>
+          <w:rFonts w:ascii="Consolas" w:hAnsi="Consolas" w:cs="Consolas"/>
+          <w:sz w:val="20"/>
+          <w:szCs w:val="20"/>
+        </w:rPr>
+      </w:pPr>
+      <w:r>
+        <w:rPr>
+          <w:rFonts w:ascii="Consolas" w:hAnsi="Consolas" w:cs="Consolas"/>
+          <w:sz w:val="20"/>
+          <w:szCs w:val="20"/>
+        </w:rPr>
+        <w:t xml:space="preserve">12328755 2015-05-24T00:00 </w:t>
+      </w:r>
+      <w:proofErr w:type="spellStart"/>
+      <w:r>
+        <w:rPr>
+          <w:rFonts w:ascii="Consolas" w:hAnsi="Consolas" w:cs="Consolas"/>
+          <w:sz w:val="20"/>
+          <w:szCs w:val="20"/>
+        </w:rPr>
+        <w:t>true</w:t>
+      </w:r>
+      <w:proofErr w:type="spellEnd"/>
+    </w:p>
+    <w:p>
+      <w:pPr>
+        <w:autoSpaceDE w:val="0"/>
+        <w:autoSpaceDN w:val="0"/>
+        <w:adjustRightInd w:val="0"/>
+        <w:spacing w:after="0" w:line="240" w:lineRule="auto"/>
+        <w:rPr>
+          <w:rFonts w:ascii="Consolas" w:hAnsi="Consolas" w:cs="Consolas"/>
+          <w:sz w:val="20"/>
+          <w:szCs w:val="20"/>
+        </w:rPr>
+      </w:pPr>
+      <w:r>
+        <w:rPr>
+          <w:rFonts w:ascii="Consolas" w:hAnsi="Consolas" w:cs="Consolas"/>
+          <w:sz w:val="20"/>
+          <w:szCs w:val="20"/>
+        </w:rPr>
+        <w:t xml:space="preserve">12333529 2015-11-17T00:00 </w:t>
+      </w:r>
+      <w:proofErr w:type="spellStart"/>
+      <w:r>
+        <w:rPr>
+          <w:rFonts w:ascii="Consolas" w:hAnsi="Consolas" w:cs="Consolas"/>
+          <w:sz w:val="20"/>
+          <w:szCs w:val="20"/>
+        </w:rPr>
+        <w:t>true</w:t>
+      </w:r>
+      <w:proofErr w:type="spellEnd"/>
+    </w:p>
+    <w:p>
+      <w:pPr>
+        <w:autoSpaceDE w:val="0"/>
+        <w:autoSpaceDN w:val="0"/>
+        <w:adjustRightInd w:val="0"/>
+        <w:spacing w:after="0" w:line="240" w:lineRule="auto"/>
+        <w:rPr>
+          <w:rFonts w:ascii="Consolas" w:hAnsi="Consolas" w:cs="Consolas"/>
+          <w:sz w:val="20"/>
+          <w:szCs w:val="20"/>
+        </w:rPr>
+      </w:pPr>
+      <w:r>
+        <w:rPr>
+          <w:rFonts w:ascii="Consolas" w:hAnsi="Consolas" w:cs="Consolas"/>
+          <w:sz w:val="20"/>
+          <w:szCs w:val="20"/>
+        </w:rPr>
+        <w:t xml:space="preserve">12325566 2016-05-16T00:00 </w:t>
+      </w:r>
+      <w:proofErr w:type="spellStart"/>
+      <w:r>
+        <w:rPr>
+          <w:rFonts w:ascii="Consolas" w:hAnsi="Consolas" w:cs="Consolas"/>
+          <w:sz w:val="20"/>
+          <w:szCs w:val="20"/>
+        </w:rPr>
+        <w:t>true</w:t>
+      </w:r>
+      <w:proofErr w:type="spellEnd"/>
+    </w:p>
+    <w:p>
+      <w:pPr>
+        <w:autoSpaceDE w:val="0"/>
+        <w:autoSpaceDN w:val="0"/>
+        <w:adjustRightInd w:val="0"/>
+        <w:spacing w:after="0" w:line="240" w:lineRule="auto"/>
+        <w:rPr>
+          <w:rFonts w:ascii="Consolas" w:hAnsi="Consolas" w:cs="Consolas"/>
+          <w:sz w:val="20"/>
+          <w:szCs w:val="20"/>
+        </w:rPr>
+      </w:pPr>
+      <w:r>
+        <w:rPr>
+          <w:rFonts w:ascii="Consolas" w:hAnsi="Consolas" w:cs="Consolas"/>
+          <w:sz w:val="20"/>
+          <w:szCs w:val="20"/>
+        </w:rPr>
+        <w:t xml:space="preserve">12335340 2017-08-10T00:00 </w:t>
+      </w:r>
+      <w:proofErr w:type="spellStart"/>
+      <w:r>
+        <w:rPr>
+          <w:rFonts w:ascii="Consolas" w:hAnsi="Consolas" w:cs="Consolas"/>
+          <w:sz w:val="20"/>
+          <w:szCs w:val="20"/>
+        </w:rPr>
+        <w:t>true</w:t>
+      </w:r>
+      <w:proofErr w:type="spellEnd"/>
+    </w:p>
+    <w:p>
+      <w:pPr>
+        <w:autoSpaceDE w:val="0"/>
+        <w:autoSpaceDN w:val="0"/>
+        <w:adjustRightInd w:val="0"/>
+        <w:spacing w:after="0" w:line="240" w:lineRule="auto"/>
+        <w:rPr>
+          <w:rFonts w:ascii="Consolas" w:hAnsi="Consolas" w:cs="Consolas"/>
+          <w:sz w:val="20"/>
+          <w:szCs w:val="20"/>
+        </w:rPr>
+      </w:pPr>
+      <w:r>
+        <w:rPr>
+          <w:rFonts w:ascii="Consolas" w:hAnsi="Consolas" w:cs="Consolas"/>
+          <w:sz w:val="20"/>
+          <w:szCs w:val="20"/>
+        </w:rPr>
+        <w:t>12341342 2017-09-10T00:00 false</w:t>
+      </w:r>
+    </w:p>
+    <w:p>
+      <w:pPr>
+        <w:autoSpaceDE w:val="0"/>
+        <w:autoSpaceDN w:val="0"/>
+        <w:adjustRightInd w:val="0"/>
+        <w:spacing w:after="0" w:line="240" w:lineRule="auto"/>
+        <w:rPr>
+          <w:rFonts w:ascii="Consolas" w:hAnsi="Consolas" w:cs="Consolas"/>
+          <w:sz w:val="20"/>
+          <w:szCs w:val="20"/>
+        </w:rPr>
+      </w:pPr>
+      <w:r>
+        <w:rPr>
+          <w:rFonts w:ascii="Consolas" w:hAnsi="Consolas" w:cs="Consolas"/>
+          <w:sz w:val="20"/>
+          <w:szCs w:val="20"/>
+        </w:rPr>
+        <w:t>12335749 2017-11-10T00:00 false</w:t>
+      </w:r>
+    </w:p>
+    <w:p>
+      <w:pPr>
+        <w:autoSpaceDE w:val="0"/>
+        <w:autoSpaceDN w:val="0"/>
+        <w:adjustRightInd w:val="0"/>
+        <w:spacing w:after="0" w:line="240" w:lineRule="auto"/>
+        <w:rPr>
+          <w:rFonts w:ascii="Consolas" w:hAnsi="Consolas" w:cs="Consolas"/>
+          <w:sz w:val="20"/>
+          <w:szCs w:val="20"/>
+        </w:rPr>
+      </w:pPr>
+    </w:p>
+    <w:p>
+      <w:pPr>
+        <w:autoSpaceDE w:val="0"/>
+        <w:autoSpaceDN w:val="0"/>
+        <w:adjustRightInd w:val="0"/>
+        <w:spacing w:after="0" w:line="240" w:lineRule="auto"/>
+        <w:rPr>
+          <w:rFonts w:ascii="Consolas" w:hAnsi="Consolas" w:cs="Consolas"/>
+          <w:sz w:val="20"/>
+          <w:szCs w:val="20"/>
+        </w:rPr>
+      </w:pPr>
+    </w:p>
+    <w:p>
+      <w:pPr>
+        <w:autoSpaceDE w:val="0"/>
+        <w:autoSpaceDN w:val="0"/>
+        <w:adjustRightInd w:val="0"/>
+        <w:spacing w:after="0" w:line="240" w:lineRule="auto"/>
+        <w:rPr>
+          <w:rFonts w:ascii="Consolas" w:hAnsi="Consolas" w:cs="Consolas"/>
+          <w:sz w:val="20"/>
+          <w:szCs w:val="20"/>
+        </w:rPr>
+      </w:pPr>
+      <w:r>
+        <w:rPr>
+          <w:rFonts w:ascii="Consolas" w:hAnsi="Consolas" w:cs="Consolas"/>
+          <w:sz w:val="20"/>
+          <w:szCs w:val="20"/>
+        </w:rPr>
+        <w:t>COMMIT FORK INIZIALI:</w:t>
+      </w:r>
+    </w:p>
+    <w:p>
+      <w:pPr>
+        <w:autoSpaceDE w:val="0"/>
+        <w:autoSpaceDN w:val="0"/>
+        <w:adjustRightInd w:val="0"/>
+        <w:spacing w:after="0" w:line="240" w:lineRule="auto"/>
+        <w:rPr>
+          <w:rFonts w:ascii="Consolas" w:hAnsi="Consolas" w:cs="Consolas"/>
+          <w:sz w:val="20"/>
+          <w:szCs w:val="20"/>
+        </w:rPr>
+      </w:pPr>
+      <w:r>
+        <w:rPr>
+          <w:rFonts w:ascii="Consolas" w:hAnsi="Consolas" w:cs="Consolas"/>
+          <w:sz w:val="20"/>
+          <w:szCs w:val="20"/>
+        </w:rPr>
+        <w:t>9ea37773fa07e8e1c16e654020ae34c3d6564963</w:t>
+      </w:r>
+    </w:p>
+    <w:p>
+      <w:pPr>
+        <w:rPr>
+          <w:rFonts w:ascii="Consolas" w:hAnsi="Consolas" w:cs="Consolas"/>
+          <w:sz w:val="20"/>
+          <w:szCs w:val="20"/>
+        </w:rPr>
+      </w:pPr>
+      <w:r>
+        <w:rPr>
+          <w:rFonts w:ascii="Consolas" w:hAnsi="Consolas" w:cs="Consolas"/>
+          <w:sz w:val="20"/>
+          <w:szCs w:val="20"/>
+        </w:rPr>
+        <w:t>7e7fcf6618417a0846baae4b6ee84778571a3556</w:t>
+      </w:r>
+    </w:p>
+    <w:p>
+      <w:pPr>
+        <w:rPr>
+          <w:rFonts w:ascii="Consolas" w:hAnsi="Consolas" w:cs="Consolas"/>
+          <w:sz w:val="20"/>
+          <w:szCs w:val="20"/>
+        </w:rPr>
+      </w:pPr>
+      <w:r>
+        <w:rPr>
+          <w:rFonts w:ascii="Consolas" w:hAnsi="Consolas" w:cs="Consolas"/>
+          <w:sz w:val="20"/>
+          <w:szCs w:val="20"/>
+        </w:rPr>
+        <w:t>5a71ed88116fcdffcccdb99eb79055912c46a85e</w:t>
+      </w:r>
+    </w:p>
+    <w:p>
+      <w:pPr>
+        <w:rPr>
+          <w:rFonts w:ascii="Consolas" w:hAnsi="Consolas" w:cs="Consolas"/>
+          <w:sz w:val="20"/>
+          <w:szCs w:val="20"/>
+        </w:rPr>
+      </w:pPr>
+      <w:r>
+        <w:rPr>
+          <w:rFonts w:ascii="Consolas" w:hAnsi="Consolas" w:cs="Consolas"/>
+          <w:sz w:val="20"/>
+          <w:szCs w:val="20"/>
+        </w:rPr>
+        <w:t>7e63cff1c110b7b9435a88ab8ab321659057c298</w:t>
+      </w:r>
+    </w:p>
+    <w:p>
+      <w:pPr>
+        <w:rPr>
+          <w:rFonts w:ascii="Consolas" w:hAnsi="Consolas" w:cs="Consolas"/>
+          <w:sz w:val="20"/>
+          <w:szCs w:val="20"/>
+        </w:rPr>
+      </w:pPr>
+      <w:r>
+        <w:rPr>
+          <w:rFonts w:ascii="Consolas" w:hAnsi="Consolas" w:cs="Consolas"/>
+          <w:sz w:val="20"/>
+          <w:szCs w:val="20"/>
+        </w:rPr>
+        <w:t>1e788b301f998a84d3a12a73b631473c82ce0697</w:t>
+      </w:r>
+    </w:p>
+    <w:p>
+      <w:pPr>
+        <w:rPr>
+          <w:rFonts w:ascii="Consolas" w:hAnsi="Consolas" w:cs="Consolas"/>
+          <w:sz w:val="20"/>
+          <w:szCs w:val="20"/>
+        </w:rPr>
+      </w:pPr>
+      <w:r>
+        <w:rPr>
+          <w:rFonts w:ascii="Consolas" w:hAnsi="Consolas" w:cs="Consolas"/>
+          <w:sz w:val="20"/>
+          <w:szCs w:val="20"/>
+        </w:rPr>
+        <w:t>26680c1507949bd8678af987a60fb3f5342fb1a6</w:t>
+      </w:r>
+    </w:p>
     <w:p/>
+    <w:p/>
+    <w:p>
+      <w:r>
+        <w:t>Ignorare commenti e meta-cambiamenti.</w:t>
+      </w:r>
+    </w:p>
+    <w:p>
+      <w:r>
+        <w:t xml:space="preserve">Ignorare copie e </w:t>
+      </w:r>
+      <w:proofErr w:type="spellStart"/>
+      <w:r>
+        <w:t>rename</w:t>
+      </w:r>
+      <w:proofErr w:type="spellEnd"/>
+      <w:r>
+        <w:t>.</w:t>
+      </w:r>
+      <w:r>
+        <w:tab/>
+      </w:r>
+    </w:p>
+    <w:p/>
+    <w:p>
+      <w:r>
+        <w:lastRenderedPageBreak/>
+        <w:t xml:space="preserve">After </w:t>
+      </w:r>
+      <w:proofErr w:type="spellStart"/>
+      <w:r>
+        <w:t>prototyping</w:t>
+      </w:r>
+      <w:proofErr w:type="spellEnd"/>
+      <w:r>
+        <w:t xml:space="preserve"> B-SZZ and AG-SZZ, </w:t>
+      </w:r>
+      <w:proofErr w:type="spellStart"/>
+      <w:r>
+        <w:t>we</w:t>
+      </w:r>
+      <w:proofErr w:type="spellEnd"/>
+      <w:r>
+        <w:t xml:space="preserve"> </w:t>
+      </w:r>
+      <w:proofErr w:type="spellStart"/>
+      <w:r>
+        <w:t>noticed</w:t>
+      </w:r>
+      <w:proofErr w:type="spellEnd"/>
+      <w:r>
+        <w:t xml:space="preserve"> </w:t>
+      </w:r>
+      <w:proofErr w:type="spellStart"/>
+      <w:r>
+        <w:t>that</w:t>
+      </w:r>
+      <w:proofErr w:type="spellEnd"/>
+      <w:r>
+        <w:t xml:space="preserve"> meta-</w:t>
+      </w:r>
+      <w:proofErr w:type="spellStart"/>
+      <w:r>
+        <w:t>changes</w:t>
+      </w:r>
+      <w:proofErr w:type="spellEnd"/>
+      <w:r>
+        <w:t xml:space="preserve"> (i.e., </w:t>
+      </w:r>
+      <w:proofErr w:type="spellStart"/>
+      <w:r>
+        <w:t>changes</w:t>
+      </w:r>
+      <w:proofErr w:type="spellEnd"/>
+      <w:r>
+        <w:t xml:space="preserve"> </w:t>
+      </w:r>
+      <w:proofErr w:type="spellStart"/>
+      <w:r>
+        <w:t>that</w:t>
+      </w:r>
+      <w:proofErr w:type="spellEnd"/>
+      <w:r>
+        <w:t xml:space="preserve"> are </w:t>
+      </w:r>
+      <w:proofErr w:type="spellStart"/>
+      <w:r>
+        <w:t>not</w:t>
+      </w:r>
+      <w:proofErr w:type="spellEnd"/>
+      <w:r>
+        <w:t xml:space="preserve"> </w:t>
+      </w:r>
+      <w:proofErr w:type="spellStart"/>
+      <w:r>
+        <w:t>related</w:t>
+      </w:r>
+      <w:proofErr w:type="spellEnd"/>
+      <w:r>
+        <w:t xml:space="preserve"> to source code </w:t>
+      </w:r>
+      <w:proofErr w:type="spellStart"/>
+      <w:r>
+        <w:t>modification</w:t>
+      </w:r>
+      <w:proofErr w:type="spellEnd"/>
+      <w:r>
+        <w:t xml:space="preserve">) </w:t>
+      </w:r>
+      <w:proofErr w:type="spellStart"/>
+      <w:r>
+        <w:t>were</w:t>
+      </w:r>
+      <w:proofErr w:type="spellEnd"/>
+      <w:r>
+        <w:t xml:space="preserve"> </w:t>
+      </w:r>
+      <w:proofErr w:type="spellStart"/>
+      <w:r>
+        <w:t>being</w:t>
+      </w:r>
+      <w:proofErr w:type="spellEnd"/>
+      <w:r>
+        <w:t xml:space="preserve"> </w:t>
+      </w:r>
+      <w:proofErr w:type="spellStart"/>
+      <w:r>
+        <w:t>reported</w:t>
+      </w:r>
+      <w:proofErr w:type="spellEnd"/>
+      <w:r>
+        <w:t xml:space="preserve"> </w:t>
+      </w:r>
+      <w:proofErr w:type="spellStart"/>
+      <w:r>
+        <w:t>as</w:t>
+      </w:r>
+      <w:proofErr w:type="spellEnd"/>
+      <w:r>
+        <w:t xml:space="preserve"> bug-</w:t>
+      </w:r>
+      <w:proofErr w:type="spellStart"/>
+      <w:r>
+        <w:t>introducing</w:t>
+      </w:r>
+      <w:proofErr w:type="spellEnd"/>
+      <w:r>
+        <w:t xml:space="preserve">. </w:t>
+      </w:r>
+      <w:proofErr w:type="spellStart"/>
+      <w:r>
+        <w:t>We</w:t>
+      </w:r>
+      <w:proofErr w:type="spellEnd"/>
+      <w:r>
+        <w:t xml:space="preserve"> </w:t>
+      </w:r>
+      <w:proofErr w:type="spellStart"/>
+      <w:r>
+        <w:t>observe</w:t>
+      </w:r>
+      <w:proofErr w:type="spellEnd"/>
+      <w:r>
+        <w:t xml:space="preserve"> </w:t>
+      </w:r>
+      <w:proofErr w:type="spellStart"/>
+      <w:r>
+        <w:t>three</w:t>
+      </w:r>
+      <w:proofErr w:type="spellEnd"/>
+      <w:r>
+        <w:t xml:space="preserve"> </w:t>
+      </w:r>
+      <w:proofErr w:type="spellStart"/>
+      <w:r>
+        <w:t>types</w:t>
+      </w:r>
+      <w:proofErr w:type="spellEnd"/>
+      <w:r>
+        <w:t xml:space="preserve"> of </w:t>
+      </w:r>
+      <w:proofErr w:type="spellStart"/>
+      <w:r>
+        <w:t>potential</w:t>
+      </w:r>
+      <w:proofErr w:type="spellEnd"/>
+      <w:r>
+        <w:t xml:space="preserve"> bug-</w:t>
+      </w:r>
+      <w:proofErr w:type="spellStart"/>
+      <w:r>
+        <w:t>introducing</w:t>
+      </w:r>
+      <w:proofErr w:type="spellEnd"/>
+      <w:r>
+        <w:t xml:space="preserve"> </w:t>
+      </w:r>
+      <w:proofErr w:type="spellStart"/>
+      <w:r>
+        <w:t>metachanges</w:t>
+      </w:r>
+      <w:proofErr w:type="spellEnd"/>
+      <w:r>
+        <w:t xml:space="preserve">: (1) </w:t>
+      </w:r>
+      <w:proofErr w:type="spellStart"/>
+      <w:r>
+        <w:t>branch-changes</w:t>
+      </w:r>
+      <w:proofErr w:type="spellEnd"/>
+      <w:r>
+        <w:t>, (2) merge-</w:t>
+      </w:r>
+      <w:proofErr w:type="spellStart"/>
+      <w:r>
+        <w:t>changes</w:t>
+      </w:r>
+      <w:proofErr w:type="spellEnd"/>
+      <w:r>
+        <w:t xml:space="preserve">, and (3) </w:t>
+      </w:r>
+      <w:proofErr w:type="spellStart"/>
+      <w:r>
+        <w:t>property-changes</w:t>
+      </w:r>
+      <w:proofErr w:type="spellEnd"/>
+      <w:r>
+        <w:t xml:space="preserve">. A </w:t>
+      </w:r>
+      <w:proofErr w:type="spellStart"/>
+      <w:r>
+        <w:t>branch</w:t>
+      </w:r>
+      <w:proofErr w:type="spellEnd"/>
+      <w:r>
+        <w:t xml:space="preserve"> </w:t>
+      </w:r>
+      <w:proofErr w:type="spellStart"/>
+      <w:r>
+        <w:t>change</w:t>
+      </w:r>
+      <w:proofErr w:type="spellEnd"/>
+      <w:r>
+        <w:t xml:space="preserve"> </w:t>
+      </w:r>
+      <w:proofErr w:type="spellStart"/>
+      <w:r>
+        <w:t>is</w:t>
+      </w:r>
+      <w:proofErr w:type="spellEnd"/>
+      <w:r>
+        <w:t xml:space="preserve"> a meta-</w:t>
+      </w:r>
+      <w:proofErr w:type="spellStart"/>
+      <w:r>
+        <w:t>change</w:t>
+      </w:r>
+      <w:proofErr w:type="spellEnd"/>
+      <w:r>
+        <w:t xml:space="preserve"> </w:t>
+      </w:r>
+      <w:proofErr w:type="spellStart"/>
+      <w:r>
+        <w:t>that</w:t>
+      </w:r>
+      <w:proofErr w:type="spellEnd"/>
+      <w:r>
+        <w:t xml:space="preserve"> copies the project state from one SCM </w:t>
+      </w:r>
+      <w:proofErr w:type="spellStart"/>
+      <w:r>
+        <w:t>branch</w:t>
+      </w:r>
+      <w:proofErr w:type="spellEnd"/>
+      <w:r>
+        <w:t xml:space="preserve"> to </w:t>
+      </w:r>
+      <w:proofErr w:type="spellStart"/>
+      <w:r>
+        <w:t>another</w:t>
+      </w:r>
+      <w:proofErr w:type="spellEnd"/>
+      <w:r>
+        <w:t xml:space="preserve"> (e.g., from the </w:t>
+      </w:r>
+      <w:proofErr w:type="spellStart"/>
+      <w:r>
+        <w:t>trunk</w:t>
+      </w:r>
+      <w:proofErr w:type="spellEnd"/>
+      <w:r>
+        <w:t xml:space="preserve"> to a feature </w:t>
+      </w:r>
+      <w:proofErr w:type="spellStart"/>
+      <w:r>
+        <w:t>branch</w:t>
+      </w:r>
+      <w:proofErr w:type="spellEnd"/>
+      <w:r>
+        <w:t>). A merge-</w:t>
+      </w:r>
+      <w:proofErr w:type="spellStart"/>
+      <w:r>
+        <w:t>change</w:t>
+      </w:r>
+      <w:proofErr w:type="spellEnd"/>
+      <w:r>
+        <w:t xml:space="preserve"> </w:t>
+      </w:r>
+      <w:proofErr w:type="spellStart"/>
+      <w:r>
+        <w:t>is</w:t>
+      </w:r>
+      <w:proofErr w:type="spellEnd"/>
+      <w:r>
+        <w:t xml:space="preserve"> a meta-</w:t>
+      </w:r>
+      <w:proofErr w:type="spellStart"/>
+      <w:r>
+        <w:t>change</w:t>
+      </w:r>
+      <w:proofErr w:type="spellEnd"/>
+      <w:r>
+        <w:t xml:space="preserve"> </w:t>
+      </w:r>
+      <w:proofErr w:type="spellStart"/>
+      <w:r>
+        <w:t>that</w:t>
+      </w:r>
+      <w:proofErr w:type="spellEnd"/>
+      <w:r>
+        <w:t xml:space="preserve"> </w:t>
+      </w:r>
+      <w:proofErr w:type="spellStart"/>
+      <w:r>
+        <w:t>applies</w:t>
+      </w:r>
+      <w:proofErr w:type="spellEnd"/>
+      <w:r>
+        <w:t xml:space="preserve"> </w:t>
+      </w:r>
+      <w:proofErr w:type="spellStart"/>
+      <w:r>
+        <w:t>change</w:t>
+      </w:r>
+      <w:proofErr w:type="spellEnd"/>
+      <w:r>
+        <w:t xml:space="preserve"> activity from one </w:t>
+      </w:r>
+      <w:proofErr w:type="spellStart"/>
+      <w:r>
+        <w:t>branch</w:t>
+      </w:r>
+      <w:proofErr w:type="spellEnd"/>
+      <w:r>
+        <w:t xml:space="preserve"> to </w:t>
+      </w:r>
+      <w:proofErr w:type="spellStart"/>
+      <w:r>
+        <w:t>another</w:t>
+      </w:r>
+      <w:proofErr w:type="spellEnd"/>
+      <w:r>
+        <w:t xml:space="preserve"> (e.g., from a feature </w:t>
+      </w:r>
+      <w:proofErr w:type="spellStart"/>
+      <w:r>
+        <w:t>branch</w:t>
+      </w:r>
+      <w:proofErr w:type="spellEnd"/>
+      <w:r>
+        <w:t xml:space="preserve"> to the </w:t>
+      </w:r>
+      <w:proofErr w:type="spellStart"/>
+      <w:r>
+        <w:t>trunk</w:t>
+      </w:r>
+      <w:proofErr w:type="spellEnd"/>
+      <w:r>
+        <w:t xml:space="preserve">). </w:t>
+      </w:r>
+      <w:proofErr w:type="spellStart"/>
+      <w:r>
+        <w:t>Finally</w:t>
+      </w:r>
+      <w:proofErr w:type="spellEnd"/>
+      <w:r>
+        <w:t xml:space="preserve">, a </w:t>
+      </w:r>
+      <w:proofErr w:type="spellStart"/>
+      <w:r>
+        <w:t>property-change</w:t>
+      </w:r>
+      <w:proofErr w:type="spellEnd"/>
+      <w:r>
+        <w:t xml:space="preserve"> </w:t>
+      </w:r>
+      <w:proofErr w:type="spellStart"/>
+      <w:r>
+        <w:t>is</w:t>
+      </w:r>
+      <w:proofErr w:type="spellEnd"/>
+      <w:r>
+        <w:t xml:space="preserve"> a meta-</w:t>
+      </w:r>
+      <w:proofErr w:type="spellStart"/>
+      <w:r>
+        <w:t>change</w:t>
+      </w:r>
+      <w:proofErr w:type="spellEnd"/>
+      <w:r>
+        <w:t xml:space="preserve"> </w:t>
+      </w:r>
+      <w:proofErr w:type="spellStart"/>
+      <w:r>
+        <w:t>that</w:t>
+      </w:r>
+      <w:proofErr w:type="spellEnd"/>
+      <w:r>
+        <w:t xml:space="preserve"> </w:t>
+      </w:r>
+      <w:proofErr w:type="spellStart"/>
+      <w:r>
+        <w:t>only</w:t>
+      </w:r>
+      <w:proofErr w:type="spellEnd"/>
+      <w:r>
+        <w:t xml:space="preserve"> impacts file </w:t>
+      </w:r>
+      <w:proofErr w:type="spellStart"/>
+      <w:r>
+        <w:t>properties</w:t>
+      </w:r>
+      <w:proofErr w:type="spellEnd"/>
+      <w:r>
+        <w:t xml:space="preserve"> </w:t>
+      </w:r>
+      <w:proofErr w:type="spellStart"/>
+      <w:r>
+        <w:t>that</w:t>
+      </w:r>
+      <w:proofErr w:type="spellEnd"/>
+      <w:r>
+        <w:t xml:space="preserve"> are </w:t>
+      </w:r>
+      <w:proofErr w:type="spellStart"/>
+      <w:r>
+        <w:t>stored</w:t>
+      </w:r>
+      <w:proofErr w:type="spellEnd"/>
+      <w:r>
+        <w:t xml:space="preserve"> in the SCM (e.g., end of line </w:t>
+      </w:r>
+      <w:proofErr w:type="spellStart"/>
+      <w:r>
+        <w:t>property</w:t>
+      </w:r>
+      <w:proofErr w:type="spellEnd"/>
+      <w:r>
+        <w:t xml:space="preserve">). </w:t>
+      </w:r>
+      <w:proofErr w:type="spellStart"/>
+      <w:r>
+        <w:t>Ideally</w:t>
+      </w:r>
+      <w:proofErr w:type="spellEnd"/>
+      <w:r>
+        <w:t>, meta-</w:t>
+      </w:r>
+      <w:proofErr w:type="spellStart"/>
+      <w:r>
+        <w:t>changes</w:t>
+      </w:r>
+      <w:proofErr w:type="spellEnd"/>
+      <w:r>
+        <w:t xml:space="preserve"> </w:t>
+      </w:r>
+      <w:proofErr w:type="spellStart"/>
+      <w:r>
+        <w:t>should</w:t>
+      </w:r>
+      <w:proofErr w:type="spellEnd"/>
+      <w:r>
+        <w:t xml:space="preserve"> </w:t>
+      </w:r>
+      <w:proofErr w:type="spellStart"/>
+      <w:r>
+        <w:t>not</w:t>
+      </w:r>
+      <w:proofErr w:type="spellEnd"/>
+      <w:r>
+        <w:t xml:space="preserve"> be </w:t>
+      </w:r>
+      <w:proofErr w:type="spellStart"/>
+      <w:r>
+        <w:t>flagged</w:t>
+      </w:r>
+      <w:proofErr w:type="spellEnd"/>
+      <w:r>
+        <w:t xml:space="preserve"> </w:t>
+      </w:r>
+      <w:proofErr w:type="spellStart"/>
+      <w:r>
+        <w:t>as</w:t>
+      </w:r>
+      <w:proofErr w:type="spellEnd"/>
+      <w:r>
+        <w:t xml:space="preserve"> </w:t>
+      </w:r>
+      <w:proofErr w:type="spellStart"/>
+      <w:r>
+        <w:t>bugintroducing</w:t>
+      </w:r>
+      <w:proofErr w:type="spellEnd"/>
+      <w:r>
+        <w:t xml:space="preserve">, </w:t>
+      </w:r>
+      <w:proofErr w:type="spellStart"/>
+      <w:r>
+        <w:t>since</w:t>
+      </w:r>
+      <w:proofErr w:type="spellEnd"/>
+      <w:r>
+        <w:t xml:space="preserve"> </w:t>
+      </w:r>
+      <w:proofErr w:type="spellStart"/>
+      <w:r>
+        <w:t>they</w:t>
+      </w:r>
+      <w:proofErr w:type="spellEnd"/>
+      <w:r>
+        <w:t xml:space="preserve"> do </w:t>
+      </w:r>
+      <w:proofErr w:type="spellStart"/>
+      <w:r>
+        <w:t>not</w:t>
+      </w:r>
+      <w:proofErr w:type="spellEnd"/>
+      <w:r>
+        <w:t xml:space="preserve"> </w:t>
+      </w:r>
+      <w:proofErr w:type="spellStart"/>
+      <w:r>
+        <w:t>change</w:t>
+      </w:r>
+      <w:proofErr w:type="spellEnd"/>
+      <w:r>
+        <w:t xml:space="preserve"> system </w:t>
+      </w:r>
+      <w:proofErr w:type="spellStart"/>
+      <w:r>
+        <w:t>behaviour</w:t>
+      </w:r>
+      <w:proofErr w:type="spellEnd"/>
+      <w:r>
+        <w:t xml:space="preserve">, and </w:t>
+      </w:r>
+      <w:proofErr w:type="spellStart"/>
+      <w:r>
+        <w:t>hence</w:t>
+      </w:r>
+      <w:proofErr w:type="spellEnd"/>
+      <w:r>
+        <w:t xml:space="preserve">, </w:t>
+      </w:r>
+      <w:proofErr w:type="spellStart"/>
+      <w:r>
+        <w:t>cannot</w:t>
+      </w:r>
+      <w:proofErr w:type="spellEnd"/>
+      <w:r>
+        <w:t xml:space="preserve"> introduce bugs.</w:t>
+      </w:r>
+    </w:p>
+    <w:p/>
+    <w:p/>
+    <w:p/>
+    <w:p>
+      <w:r>
+        <w:t xml:space="preserve">Per la scelta del ramo master o ramo </w:t>
+      </w:r>
+      <w:proofErr w:type="spellStart"/>
+      <w:r>
+        <w:t>branch</w:t>
+      </w:r>
+      <w:proofErr w:type="spellEnd"/>
+      <w:r>
+        <w:t xml:space="preserve"> vengono prese in considerazione due soluzioni.</w:t>
+      </w:r>
+    </w:p>
+    <w:p>
+      <w:pPr>
+        <w:rPr>
+          <w:u w:val="single"/>
+        </w:rPr>
+      </w:pPr>
+      <w:r>
+        <w:t xml:space="preserve">Una col master e una con tutti i </w:t>
+      </w:r>
+      <w:proofErr w:type="spellStart"/>
+      <w:r>
+        <w:t>branch</w:t>
+      </w:r>
+      <w:proofErr w:type="spellEnd"/>
+      <w:r>
+        <w:t xml:space="preserve"> saltando il nodo di merge.</w:t>
+      </w:r>
+      <w:r>
+        <w:t xml:space="preserve"> Quando prendo tutti i </w:t>
+      </w:r>
+      <w:proofErr w:type="spellStart"/>
+      <w:r>
+        <w:t>branch</w:t>
+      </w:r>
+      <w:proofErr w:type="spellEnd"/>
+      <w:r>
+        <w:t xml:space="preserve">, devo prendere come insieme di file </w:t>
+      </w:r>
+      <w:proofErr w:type="spellStart"/>
+      <w:r>
+        <w:t>qello</w:t>
+      </w:r>
+      <w:proofErr w:type="spellEnd"/>
+      <w:r>
+        <w:t xml:space="preserve"> fornito dall’ultima </w:t>
+      </w:r>
+      <w:proofErr w:type="spellStart"/>
+      <w:r>
+        <w:t>commit</w:t>
+      </w:r>
+      <w:proofErr w:type="spellEnd"/>
+      <w:r>
+        <w:t xml:space="preserve"> sul master prima della versione.</w:t>
+      </w:r>
+      <w:r>
+        <w:t xml:space="preserve"> Questa cosa non è stata realizzata per mancanza di tempo, però vengono buttati i merge.</w:t>
+      </w:r>
+      <w:r>
+        <w:t xml:space="preserve"> Cosa cambia dal non considerare tutti i </w:t>
+      </w:r>
+      <w:proofErr w:type="spellStart"/>
+      <w:r>
+        <w:t>branch</w:t>
+      </w:r>
+      <w:proofErr w:type="spellEnd"/>
+      <w:r>
+        <w:t xml:space="preserve">? Solo il numero di </w:t>
+      </w:r>
+      <w:proofErr w:type="spellStart"/>
+      <w:r>
+        <w:t>commit</w:t>
+      </w:r>
+      <w:proofErr w:type="spellEnd"/>
+      <w:r>
+        <w:t xml:space="preserve"> in </w:t>
+      </w:r>
+      <w:proofErr w:type="spellStart"/>
+      <w:r>
+        <w:t>piu</w:t>
+      </w:r>
+      <w:proofErr w:type="spellEnd"/>
+      <w:r>
+        <w:t xml:space="preserve"> effettuate nei vari </w:t>
+      </w:r>
+      <w:proofErr w:type="spellStart"/>
+      <w:r>
+        <w:t>branch</w:t>
+      </w:r>
+      <w:proofErr w:type="spellEnd"/>
+      <w:r>
+        <w:t>.</w:t>
+      </w:r>
+    </w:p>
+    <w:p/>
+    <w:p>
+      <w:r>
+        <w:rPr>
+          <w:highlight w:val="red"/>
+        </w:rPr>
+        <w:t xml:space="preserve">Problema </w:t>
+      </w:r>
+      <w:proofErr w:type="spellStart"/>
+      <w:r>
+        <w:rPr>
+          <w:highlight w:val="red"/>
+        </w:rPr>
+        <w:t>Bugginess</w:t>
+      </w:r>
+      <w:proofErr w:type="spellEnd"/>
+      <w:r>
+        <w:rPr>
+          <w:highlight w:val="red"/>
+        </w:rPr>
+        <w:t xml:space="preserve">: devo prendere le classi nelle </w:t>
+      </w:r>
+      <w:proofErr w:type="spellStart"/>
+      <w:r>
+        <w:rPr>
+          <w:highlight w:val="red"/>
+        </w:rPr>
+        <w:t>commit</w:t>
+      </w:r>
+      <w:proofErr w:type="spellEnd"/>
+      <w:r>
+        <w:rPr>
+          <w:highlight w:val="red"/>
+        </w:rPr>
+        <w:t xml:space="preserve"> </w:t>
+      </w:r>
+      <w:proofErr w:type="spellStart"/>
+      <w:r>
+        <w:rPr>
+          <w:highlight w:val="red"/>
+        </w:rPr>
+        <w:t>buggy</w:t>
+      </w:r>
+      <w:proofErr w:type="spellEnd"/>
+      <w:r>
+        <w:rPr>
+          <w:highlight w:val="red"/>
+        </w:rPr>
+        <w:t>?</w:t>
+      </w:r>
+    </w:p>
+    <w:p/>
+    <w:p>
+      <w:r>
+        <w:t>DATASET:</w:t>
+      </w:r>
+    </w:p>
+    <w:p>
+      <w:r>
+        <w:t>1)</w:t>
+      </w:r>
+      <w:proofErr w:type="spellStart"/>
+      <w:r>
+        <w:t>proportion</w:t>
+      </w:r>
+      <w:proofErr w:type="spellEnd"/>
+      <w:r>
+        <w:t xml:space="preserve"> </w:t>
+      </w:r>
+      <w:proofErr w:type="spellStart"/>
+      <w:r>
+        <w:t>increment</w:t>
+      </w:r>
+      <w:proofErr w:type="spellEnd"/>
+    </w:p>
+    <w:p>
+      <w:r>
+        <w:t>2)</w:t>
+      </w:r>
+      <w:proofErr w:type="spellStart"/>
+      <w:r>
+        <w:t>movin</w:t>
+      </w:r>
+      <w:proofErr w:type="spellEnd"/>
+      <w:r>
+        <w:t xml:space="preserve"> window</w:t>
+      </w:r>
+    </w:p>
+    <w:p>
+      <w:r>
+        <w:t>3)</w:t>
+      </w:r>
+      <w:proofErr w:type="spellStart"/>
+      <w:r>
+        <w:t>all</w:t>
+      </w:r>
+      <w:proofErr w:type="spellEnd"/>
+      <w:r>
+        <w:t xml:space="preserve"> </w:t>
+      </w:r>
+      <w:proofErr w:type="spellStart"/>
+      <w:r>
+        <w:t>branch</w:t>
+      </w:r>
+      <w:proofErr w:type="spellEnd"/>
+    </w:p>
+    <w:p>
+      <w:r>
+        <w:t>4)default ramo</w:t>
+      </w:r>
+    </w:p>
+    <w:p/>
+    <w:p>
+      <w:r>
+        <w:t xml:space="preserve">MANCA DA </w:t>
+      </w:r>
+      <w:proofErr w:type="spellStart"/>
+      <w:r>
+        <w:t>CARCOLà</w:t>
+      </w:r>
+      <w:proofErr w:type="spellEnd"/>
+      <w:r>
+        <w:t xml:space="preserve"> SOLO LE METRICHE</w:t>
+      </w:r>
+    </w:p>
+    <w:p/>
+    <w:p>
+      <w:r>
+        <w:t xml:space="preserve">Numero di </w:t>
+      </w:r>
+      <w:proofErr w:type="spellStart"/>
+      <w:r>
+        <w:t>commit</w:t>
+      </w:r>
+      <w:proofErr w:type="spellEnd"/>
+      <w:r>
+        <w:t xml:space="preserve">: da contare anche copy </w:t>
+      </w:r>
+      <w:proofErr w:type="spellStart"/>
+      <w:r>
+        <w:t>rename</w:t>
+      </w:r>
+      <w:proofErr w:type="spellEnd"/>
+      <w:r>
+        <w:t xml:space="preserve"> e </w:t>
+      </w:r>
+      <w:proofErr w:type="spellStart"/>
+      <w:r>
+        <w:t>add</w:t>
+      </w:r>
+      <w:proofErr w:type="spellEnd"/>
+      <w:r>
+        <w:t>?</w:t>
+      </w:r>
+    </w:p>
+    <w:p>
+      <w:r>
+        <w:t xml:space="preserve">Numero di </w:t>
+      </w:r>
+      <w:proofErr w:type="spellStart"/>
+      <w:r>
+        <w:t>fix</w:t>
+      </w:r>
+      <w:proofErr w:type="spellEnd"/>
+      <w:r>
+        <w:t xml:space="preserve"> su altri file e quello mio l’aggiungo?</w:t>
+      </w:r>
+    </w:p>
+    <w:p/>
+    <w:p>
+      <w:r>
+        <w:t xml:space="preserve">OPERAZIONE DI RENAME: incremento </w:t>
+      </w:r>
+      <w:proofErr w:type="gramStart"/>
+      <w:r>
+        <w:t>NR ?</w:t>
+      </w:r>
+      <w:proofErr w:type="gramEnd"/>
+      <w:r>
+        <w:t xml:space="preserve"> </w:t>
+      </w:r>
+      <w:proofErr w:type="gramStart"/>
+      <w:r>
+        <w:t>NFIX?</w:t>
+      </w:r>
+      <w:r>
+        <w:t>—</w:t>
+      </w:r>
+      <w:proofErr w:type="gramEnd"/>
+      <w:r>
+        <w:t>NO CHANGE SET</w:t>
+      </w:r>
+    </w:p>
+    <w:p>
+      <w:r>
+        <w:t xml:space="preserve">OPERAZIONI DI COPY: copio solo la </w:t>
+      </w:r>
+      <w:proofErr w:type="spellStart"/>
+      <w:proofErr w:type="gramStart"/>
+      <w:r>
+        <w:t>bugginess</w:t>
+      </w:r>
+      <w:proofErr w:type="spellEnd"/>
+      <w:r>
+        <w:t xml:space="preserve"> ?</w:t>
+      </w:r>
+      <w:proofErr w:type="gramEnd"/>
+      <w:r>
+        <w:t>—NO CHANGE SET</w:t>
+      </w:r>
+    </w:p>
+    <w:p>
+      <w:r>
+        <w:t xml:space="preserve">OPERAZIONE DI ADD: size, size </w:t>
+      </w:r>
+      <w:proofErr w:type="spellStart"/>
+      <w:proofErr w:type="gramStart"/>
+      <w:r>
+        <w:t>touched</w:t>
+      </w:r>
+      <w:proofErr w:type="spellEnd"/>
+      <w:r>
+        <w:t>,  NFIX</w:t>
+      </w:r>
+      <w:proofErr w:type="gramEnd"/>
+      <w:r>
+        <w:t>? , NR ?</w:t>
+      </w:r>
+    </w:p>
+    <w:p/>
+    <w:p>
+      <w:r>
+        <w:t xml:space="preserve">La </w:t>
+      </w:r>
+      <w:proofErr w:type="spellStart"/>
+      <w:r>
+        <w:t>bugginess</w:t>
+      </w:r>
+      <w:proofErr w:type="spellEnd"/>
+      <w:r>
+        <w:t xml:space="preserve"> la calcolo solo nelle MODIFY. Non ha senso calcolarla </w:t>
+      </w:r>
+      <w:proofErr w:type="gramStart"/>
+      <w:r>
+        <w:t>nella create</w:t>
+      </w:r>
+      <w:proofErr w:type="gramEnd"/>
+      <w:r>
+        <w:t>.</w:t>
+      </w:r>
+    </w:p>
+    <w:p>
+      <w:pPr>
+        <w:rPr>
+          <w:u w:val="single"/>
+        </w:rPr>
+      </w:pPr>
+      <w:r>
+        <w:lastRenderedPageBreak/>
+        <w:t>Java approssima per difetto.</w:t>
+      </w:r>
+    </w:p>
+    <w:p>
+      <w:pPr>
+        <w:rPr>
+          <w:u w:val="single"/>
+        </w:rPr>
+      </w:pPr>
+    </w:p>
+    <w:p>
+      <w:pPr>
+        <w:rPr>
+          <w:u w:val="single"/>
+        </w:rPr>
+      </w:pPr>
+      <w:r>
+        <w:rPr>
+          <w:highlight w:val="red"/>
+          <w:u w:val="single"/>
+        </w:rPr>
+        <w:t xml:space="preserve">PROBLEMA: </w:t>
+      </w:r>
+      <w:proofErr w:type="spellStart"/>
+      <w:r>
+        <w:rPr>
+          <w:highlight w:val="red"/>
+          <w:u w:val="single"/>
+        </w:rPr>
+        <w:t>nell</w:t>
+      </w:r>
+      <w:proofErr w:type="spellEnd"/>
+      <w:r>
+        <w:rPr>
+          <w:highlight w:val="red"/>
+          <w:u w:val="single"/>
+        </w:rPr>
+        <w:t xml:space="preserve"> </w:t>
+      </w:r>
+      <w:proofErr w:type="spellStart"/>
+      <w:r>
+        <w:rPr>
+          <w:highlight w:val="red"/>
+          <w:u w:val="single"/>
+        </w:rPr>
+        <w:t>age</w:t>
+      </w:r>
+      <w:proofErr w:type="spellEnd"/>
+      <w:r>
+        <w:rPr>
+          <w:highlight w:val="red"/>
+          <w:u w:val="single"/>
+        </w:rPr>
+        <w:t xml:space="preserve"> pesato, vado avanti con </w:t>
+      </w:r>
+      <w:proofErr w:type="spellStart"/>
+      <w:r>
+        <w:rPr>
+          <w:highlight w:val="red"/>
+          <w:u w:val="single"/>
+        </w:rPr>
+        <w:t>age</w:t>
+      </w:r>
+      <w:proofErr w:type="spellEnd"/>
+      <w:r>
+        <w:rPr>
+          <w:highlight w:val="red"/>
+          <w:u w:val="single"/>
+        </w:rPr>
+        <w:t xml:space="preserve">, ma resto fermo con </w:t>
+      </w:r>
+      <w:proofErr w:type="spellStart"/>
+      <w:r>
+        <w:rPr>
+          <w:highlight w:val="red"/>
+          <w:u w:val="single"/>
+        </w:rPr>
+        <w:t>loc</w:t>
+      </w:r>
+      <w:proofErr w:type="spellEnd"/>
+      <w:r>
+        <w:rPr>
+          <w:highlight w:val="red"/>
+          <w:u w:val="single"/>
+        </w:rPr>
+        <w:t xml:space="preserve"> </w:t>
+      </w:r>
+      <w:proofErr w:type="spellStart"/>
+      <w:r>
+        <w:rPr>
+          <w:highlight w:val="red"/>
+          <w:u w:val="single"/>
+        </w:rPr>
+        <w:t>added</w:t>
+      </w:r>
+      <w:proofErr w:type="spellEnd"/>
+    </w:p>
     <w:sectPr>
       <w:pgSz w:w="11906" w:h="16838"/>
       <w:pgMar w:top="1417" w:right="1134" w:bottom="1134" w:left="1134" w:header="708" w:footer="708" w:gutter="0"/>
